--- a/Pendahuluan.docx
+++ b/Pendahuluan.docx
@@ -12,7 +12,6 @@
           <w:lang w:val="en-US"/>
         </w:rPr>
       </w:pPr>
-      <w:proofErr w:type="spellStart"/>
       <w:r>
         <w:rPr>
           <w:rFonts w:ascii="Times New Roman" w:hAnsi="Times New Roman" w:cs="Times New Roman"/>
@@ -22,25 +21,243 @@
         </w:rPr>
         <w:t>Pendahuluan</w:t>
       </w:r>
-      <w:proofErr w:type="spellEnd"/>
     </w:p>
     <w:p>
       <w:pPr>
+        <w:jc w:val="both"/>
+        <w:rPr>
+          <w:rFonts w:ascii="Times New Roman" w:hAnsi="Times New Roman" w:cs="Times New Roman"/>
+          <w:sz w:val="24"/>
+          <w:lang w:val="en-US"/>
+        </w:rPr>
+      </w:pPr>
+      <w:r>
         <w:rPr>
           <w:rFonts w:ascii="Times New Roman" w:hAnsi="Times New Roman" w:cs="Times New Roman"/>
           <w:b/>
           <w:sz w:val="24"/>
           <w:lang w:val="en-US"/>
         </w:rPr>
-      </w:pPr>
-      <w:r>
-        <w:rPr>
-          <w:rFonts w:ascii="Times New Roman" w:hAnsi="Times New Roman" w:cs="Times New Roman"/>
-          <w:b/>
-          <w:sz w:val="24"/>
-          <w:lang w:val="en-US"/>
-        </w:rPr>
         <w:tab/>
+      </w:r>
+      <w:r>
+        <w:rPr>
+          <w:rFonts w:ascii="Times New Roman" w:hAnsi="Times New Roman" w:cs="Times New Roman"/>
+          <w:sz w:val="24"/>
+          <w:lang w:val="en-US"/>
+        </w:rPr>
+        <w:t>Aplikasi KaraMilkDelivery</w:t>
+      </w:r>
+      <w:r>
+        <w:rPr>
+          <w:rFonts w:ascii="Times New Roman" w:hAnsi="Times New Roman" w:cs="Times New Roman"/>
+          <w:sz w:val="24"/>
+          <w:lang w:val="en-US"/>
+        </w:rPr>
+        <w:t xml:space="preserve"> merupakan aplikasi mobile untuk memudahkan pelanggan untuk memesan milkshake tanpa harus datang ke outlet / toko KaraMilk. </w:t>
+      </w:r>
+      <w:r>
+        <w:rPr>
+          <w:rFonts w:ascii="Times New Roman" w:hAnsi="Times New Roman" w:cs="Times New Roman"/>
+          <w:sz w:val="24"/>
+          <w:lang w:val="en-US"/>
+        </w:rPr>
+        <w:t xml:space="preserve">Aplikasi ini bisa diunduh oleh pelanggan di </w:t>
+      </w:r>
+      <w:r>
+        <w:rPr>
+          <w:rFonts w:ascii="Times New Roman" w:hAnsi="Times New Roman" w:cs="Times New Roman"/>
+          <w:i/>
+          <w:sz w:val="24"/>
+          <w:lang w:val="en-US"/>
+        </w:rPr>
+        <w:t>Playstore</w:t>
+      </w:r>
+      <w:r>
+        <w:rPr>
+          <w:rFonts w:ascii="Times New Roman" w:hAnsi="Times New Roman" w:cs="Times New Roman"/>
+          <w:sz w:val="24"/>
+          <w:lang w:val="en-US"/>
+        </w:rPr>
+        <w:t xml:space="preserve"> atau </w:t>
+      </w:r>
+      <w:r>
+        <w:rPr>
+          <w:rFonts w:ascii="Times New Roman" w:hAnsi="Times New Roman" w:cs="Times New Roman"/>
+          <w:i/>
+          <w:sz w:val="24"/>
+          <w:lang w:val="en-US"/>
+        </w:rPr>
+        <w:t>Appstore</w:t>
+      </w:r>
+      <w:r>
+        <w:rPr>
+          <w:rFonts w:ascii="Times New Roman" w:hAnsi="Times New Roman" w:cs="Times New Roman"/>
+          <w:sz w:val="24"/>
+          <w:lang w:val="en-US"/>
+        </w:rPr>
+        <w:t>. Untuk masuk ke halaman utama aplikasi, pelanggan harus login terlebih dahulu dengan cara menginputkan username dan password jika sudah pernah mendaftar sebelumnya. Jika belum, maka</w:t>
+      </w:r>
+      <w:r>
+        <w:rPr>
+          <w:rFonts w:ascii="Times New Roman" w:hAnsi="Times New Roman" w:cs="Times New Roman"/>
+          <w:sz w:val="24"/>
+          <w:lang w:val="en-US"/>
+        </w:rPr>
+        <w:t xml:space="preserve"> pelanggan diminta untuk mendaftar </w:t>
+      </w:r>
+      <w:r>
+        <w:rPr>
+          <w:rFonts w:ascii="Times New Roman" w:hAnsi="Times New Roman" w:cs="Times New Roman"/>
+          <w:sz w:val="24"/>
+          <w:lang w:val="en-US"/>
+        </w:rPr>
+        <w:t xml:space="preserve">agar tercatat sebagai anggota </w:t>
+      </w:r>
+      <w:r>
+        <w:rPr>
+          <w:rFonts w:ascii="Times New Roman" w:hAnsi="Times New Roman" w:cs="Times New Roman"/>
+          <w:sz w:val="24"/>
+          <w:lang w:val="en-US"/>
+        </w:rPr>
+        <w:t>dalam</w:t>
+      </w:r>
+      <w:r>
+        <w:rPr>
+          <w:rFonts w:ascii="Times New Roman" w:hAnsi="Times New Roman" w:cs="Times New Roman"/>
+          <w:sz w:val="24"/>
+          <w:lang w:val="en-US"/>
+        </w:rPr>
+        <w:t xml:space="preserve"> daftar pelanggan</w:t>
+      </w:r>
+      <w:r>
+        <w:rPr>
+          <w:rFonts w:ascii="Times New Roman" w:hAnsi="Times New Roman" w:cs="Times New Roman"/>
+          <w:sz w:val="24"/>
+          <w:lang w:val="en-US"/>
+        </w:rPr>
+        <w:t xml:space="preserve">. </w:t>
+      </w:r>
+      <w:r>
+        <w:rPr>
+          <w:rFonts w:ascii="Times New Roman" w:hAnsi="Times New Roman" w:cs="Times New Roman"/>
+          <w:sz w:val="24"/>
+          <w:lang w:val="en-US"/>
+        </w:rPr>
+        <w:t xml:space="preserve">Untuk pemesanan, pelanggan akan diberikan </w:t>
+      </w:r>
+      <w:r>
+        <w:rPr>
+          <w:rFonts w:ascii="Times New Roman" w:hAnsi="Times New Roman" w:cs="Times New Roman"/>
+          <w:sz w:val="24"/>
+          <w:lang w:val="en-US"/>
+        </w:rPr>
+        <w:t xml:space="preserve">2 </w:t>
+      </w:r>
+      <w:r>
+        <w:rPr>
+          <w:rFonts w:ascii="Times New Roman" w:hAnsi="Times New Roman" w:cs="Times New Roman"/>
+          <w:sz w:val="24"/>
+          <w:lang w:val="en-US"/>
+        </w:rPr>
+        <w:t>opsi pilihan</w:t>
+      </w:r>
+      <w:r>
+        <w:rPr>
+          <w:rFonts w:ascii="Times New Roman" w:hAnsi="Times New Roman" w:cs="Times New Roman"/>
+          <w:sz w:val="24"/>
+          <w:lang w:val="en-US"/>
+        </w:rPr>
+        <w:t xml:space="preserve"> yaitu</w:t>
+      </w:r>
+      <w:r>
+        <w:rPr>
+          <w:rFonts w:ascii="Times New Roman" w:hAnsi="Times New Roman" w:cs="Times New Roman"/>
+          <w:sz w:val="24"/>
+          <w:lang w:val="en-US"/>
+        </w:rPr>
+        <w:t xml:space="preserve">, layanan antar sampai ke rumah atau </w:t>
+      </w:r>
+      <w:r>
+        <w:rPr>
+          <w:rFonts w:ascii="Times New Roman" w:hAnsi="Times New Roman" w:cs="Times New Roman"/>
+          <w:i/>
+          <w:sz w:val="24"/>
+          <w:lang w:val="en-US"/>
+        </w:rPr>
+        <w:t>takeaway</w:t>
+      </w:r>
+      <w:r>
+        <w:rPr>
+          <w:rFonts w:ascii="Times New Roman" w:hAnsi="Times New Roman" w:cs="Times New Roman"/>
+          <w:sz w:val="24"/>
+          <w:lang w:val="en-US"/>
+        </w:rPr>
+        <w:t xml:space="preserve"> di outlet terdekat. Pelanggan</w:t>
+      </w:r>
+      <w:r>
+        <w:rPr>
+          <w:rFonts w:ascii="Times New Roman" w:hAnsi="Times New Roman" w:cs="Times New Roman"/>
+          <w:sz w:val="24"/>
+          <w:lang w:val="en-US"/>
+        </w:rPr>
+        <w:t xml:space="preserve"> juga bisa melacak status pesanan milkshake yang telah dipesan. </w:t>
+      </w:r>
+      <w:r>
+        <w:rPr>
+          <w:rFonts w:ascii="Times New Roman" w:hAnsi="Times New Roman" w:cs="Times New Roman"/>
+          <w:sz w:val="24"/>
+          <w:lang w:val="en-US"/>
+        </w:rPr>
+        <w:t>Pembayaran dapat dilakukan secara debit/cash.</w:t>
+      </w:r>
+      <w:r>
+        <w:rPr>
+          <w:rFonts w:ascii="Times New Roman" w:hAnsi="Times New Roman" w:cs="Times New Roman"/>
+          <w:sz w:val="24"/>
+          <w:lang w:val="en-US"/>
+        </w:rPr>
+        <w:t xml:space="preserve"> </w:t>
+      </w:r>
+      <w:r>
+        <w:rPr>
+          <w:rFonts w:ascii="Times New Roman" w:hAnsi="Times New Roman" w:cs="Times New Roman"/>
+          <w:sz w:val="24"/>
+          <w:lang w:val="en-US"/>
+        </w:rPr>
+        <w:t xml:space="preserve">Dengan </w:t>
+      </w:r>
+      <w:r>
+        <w:rPr>
+          <w:rFonts w:ascii="Times New Roman" w:hAnsi="Times New Roman" w:cs="Times New Roman"/>
+          <w:sz w:val="24"/>
+          <w:lang w:val="en-US"/>
+        </w:rPr>
+        <w:t xml:space="preserve">fitur dan keunggulan dari </w:t>
+      </w:r>
+      <w:r>
+        <w:rPr>
+          <w:rFonts w:ascii="Times New Roman" w:hAnsi="Times New Roman" w:cs="Times New Roman"/>
+          <w:sz w:val="24"/>
+          <w:lang w:val="en-US"/>
+        </w:rPr>
+        <w:t>aplikasi ini, pelanggan bisa dengan mudah memesan milksh</w:t>
+      </w:r>
+      <w:r>
+        <w:rPr>
+          <w:rFonts w:ascii="Times New Roman" w:hAnsi="Times New Roman" w:cs="Times New Roman"/>
+          <w:sz w:val="24"/>
+          <w:lang w:val="en-US"/>
+        </w:rPr>
+        <w:t>ake kapan saja dan dimana saja</w:t>
+      </w:r>
+      <w:r>
+        <w:rPr>
+          <w:rFonts w:ascii="Times New Roman" w:hAnsi="Times New Roman" w:cs="Times New Roman"/>
+          <w:sz w:val="24"/>
+          <w:lang w:val="en-US"/>
+        </w:rPr>
+        <w:t xml:space="preserve"> serta sistem pembayaran yang akurat dan aman.</w:t>
       </w:r>
       <w:bookmarkStart w:id="0" w:name="_GoBack"/>
       <w:bookmarkEnd w:id="0"/>
@@ -53,6 +270,56 @@
     </w:sectPr>
   </w:body>
 </w:document>
+</file>
+
+<file path=word/endnotes.xml><?xml version="1.0" encoding="utf-8"?>
+<w:endnotes xmlns:wpc="http://schemas.microsoft.com/office/word/2010/wordprocessingCanvas" xmlns:mc="http://schemas.openxmlformats.org/markup-compatibility/2006" xmlns:o="urn:schemas-microsoft-com:office:office" xmlns:r="http://schemas.openxmlformats.org/officeDocument/2006/relationships" xmlns:m="http://schemas.openxmlformats.org/officeDocument/2006/math" xmlns:v="urn:schemas-microsoft-com:vml" xmlns:wp14="http://schemas.microsoft.com/office/word/2010/wordprocessingDrawing" xmlns:wp="http://schemas.openxmlformats.org/drawingml/2006/wordprocessingDrawing" xmlns:w10="urn:schemas-microsoft-com:office:word" xmlns:w="http://schemas.openxmlformats.org/wordprocessingml/2006/main" xmlns:w14="http://schemas.microsoft.com/office/word/2010/wordml" xmlns:w15="http://schemas.microsoft.com/office/word/2012/wordml" xmlns:wpg="http://schemas.microsoft.com/office/word/2010/wordprocessingGroup" xmlns:wpi="http://schemas.microsoft.com/office/word/2010/wordprocessingInk" xmlns:wne="http://schemas.microsoft.com/office/word/2006/wordml" xmlns:wps="http://schemas.microsoft.com/office/word/2010/wordprocessingShape" mc:Ignorable="w14 w15 wp14">
+  <w:endnote w:type="separator" w:id="-1">
+    <w:p>
+      <w:pPr>
+        <w:spacing w:after="0" w:line="240" w:lineRule="auto"/>
+      </w:pPr>
+      <w:r>
+        <w:separator/>
+      </w:r>
+    </w:p>
+  </w:endnote>
+  <w:endnote w:type="continuationSeparator" w:id="0">
+    <w:p>
+      <w:pPr>
+        <w:spacing w:after="0" w:line="240" w:lineRule="auto"/>
+      </w:pPr>
+      <w:r>
+        <w:continuationSeparator/>
+      </w:r>
+    </w:p>
+  </w:endnote>
+</w:endnotes>
+</file>
+
+<file path=word/footnotes.xml><?xml version="1.0" encoding="utf-8"?>
+<w:footnotes xmlns:wpc="http://schemas.microsoft.com/office/word/2010/wordprocessingCanvas" xmlns:mc="http://schemas.openxmlformats.org/markup-compatibility/2006" xmlns:o="urn:schemas-microsoft-com:office:office" xmlns:r="http://schemas.openxmlformats.org/officeDocument/2006/relationships" xmlns:m="http://schemas.openxmlformats.org/officeDocument/2006/math" xmlns:v="urn:schemas-microsoft-com:vml" xmlns:wp14="http://schemas.microsoft.com/office/word/2010/wordprocessingDrawing" xmlns:wp="http://schemas.openxmlformats.org/drawingml/2006/wordprocessingDrawing" xmlns:w10="urn:schemas-microsoft-com:office:word" xmlns:w="http://schemas.openxmlformats.org/wordprocessingml/2006/main" xmlns:w14="http://schemas.microsoft.com/office/word/2010/wordml" xmlns:w15="http://schemas.microsoft.com/office/word/2012/wordml" xmlns:wpg="http://schemas.microsoft.com/office/word/2010/wordprocessingGroup" xmlns:wpi="http://schemas.microsoft.com/office/word/2010/wordprocessingInk" xmlns:wne="http://schemas.microsoft.com/office/word/2006/wordml" xmlns:wps="http://schemas.microsoft.com/office/word/2010/wordprocessingShape" mc:Ignorable="w14 w15 wp14">
+  <w:footnote w:type="separator" w:id="-1">
+    <w:p>
+      <w:pPr>
+        <w:spacing w:after="0" w:line="240" w:lineRule="auto"/>
+      </w:pPr>
+      <w:r>
+        <w:separator/>
+      </w:r>
+    </w:p>
+  </w:footnote>
+  <w:footnote w:type="continuationSeparator" w:id="0">
+    <w:p>
+      <w:pPr>
+        <w:spacing w:after="0" w:line="240" w:lineRule="auto"/>
+      </w:pPr>
+      <w:r>
+        <w:continuationSeparator/>
+      </w:r>
+    </w:p>
+  </w:footnote>
+</w:footnotes>
 </file>
 
 <file path=word/styles.xml><?xml version="1.0" encoding="utf-8"?>
@@ -476,6 +743,50 @@
     <w:semiHidden/>
     <w:unhideWhenUsed/>
   </w:style>
+  <w:style w:type="paragraph" w:styleId="Header">
+    <w:name w:val="header"/>
+    <w:basedOn w:val="Normal"/>
+    <w:link w:val="HeaderChar"/>
+    <w:uiPriority w:val="99"/>
+    <w:unhideWhenUsed/>
+    <w:rsid w:val="00AE265E"/>
+    <w:pPr>
+      <w:tabs>
+        <w:tab w:val="center" w:pos="4513"/>
+        <w:tab w:val="right" w:pos="9026"/>
+      </w:tabs>
+      <w:spacing w:after="0" w:line="240" w:lineRule="auto"/>
+    </w:pPr>
+  </w:style>
+  <w:style w:type="character" w:customStyle="1" w:styleId="HeaderChar">
+    <w:name w:val="Header Char"/>
+    <w:basedOn w:val="DefaultParagraphFont"/>
+    <w:link w:val="Header"/>
+    <w:uiPriority w:val="99"/>
+    <w:rsid w:val="00AE265E"/>
+  </w:style>
+  <w:style w:type="paragraph" w:styleId="Footer">
+    <w:name w:val="footer"/>
+    <w:basedOn w:val="Normal"/>
+    <w:link w:val="FooterChar"/>
+    <w:uiPriority w:val="99"/>
+    <w:unhideWhenUsed/>
+    <w:rsid w:val="00AE265E"/>
+    <w:pPr>
+      <w:tabs>
+        <w:tab w:val="center" w:pos="4513"/>
+        <w:tab w:val="right" w:pos="9026"/>
+      </w:tabs>
+      <w:spacing w:after="0" w:line="240" w:lineRule="auto"/>
+    </w:pPr>
+  </w:style>
+  <w:style w:type="character" w:customStyle="1" w:styleId="FooterChar">
+    <w:name w:val="Footer Char"/>
+    <w:basedOn w:val="DefaultParagraphFont"/>
+    <w:link w:val="Footer"/>
+    <w:uiPriority w:val="99"/>
+    <w:rsid w:val="00AE265E"/>
+  </w:style>
 </w:styles>
 </file>
 

--- a/Pendahuluan.docx
+++ b/Pendahuluan.docx
@@ -4,6 +4,7 @@
   <w:body>
     <w:p>
       <w:pPr>
+        <w:spacing w:line="360" w:lineRule="auto"/>
         <w:jc w:val="center"/>
         <w:rPr>
           <w:rFonts w:ascii="Times New Roman" w:hAnsi="Times New Roman" w:cs="Times New Roman"/>
@@ -12,6 +13,7 @@
           <w:lang w:val="en-US"/>
         </w:rPr>
       </w:pPr>
+      <w:bookmarkStart w:id="0" w:name="_GoBack"/>
       <w:r>
         <w:rPr>
           <w:rFonts w:ascii="Times New Roman" w:hAnsi="Times New Roman" w:cs="Times New Roman"/>
@@ -24,6 +26,7 @@
     </w:p>
     <w:p>
       <w:pPr>
+        <w:spacing w:line="360" w:lineRule="auto"/>
         <w:jc w:val="both"/>
         <w:rPr>
           <w:rFonts w:ascii="Times New Roman" w:hAnsi="Times New Roman" w:cs="Times New Roman"/>
@@ -96,23 +99,7 @@
           <w:sz w:val="24"/>
           <w:lang w:val="en-US"/>
         </w:rPr>
-        <w:t>. Untuk masuk ke halaman utama aplikasi, pelanggan harus login terlebih dahulu dengan cara menginputkan username dan password jika sudah pernah mendaftar sebelumnya. Jika belum, maka</w:t>
-      </w:r>
-      <w:r>
-        <w:rPr>
-          <w:rFonts w:ascii="Times New Roman" w:hAnsi="Times New Roman" w:cs="Times New Roman"/>
-          <w:sz w:val="24"/>
-          <w:lang w:val="en-US"/>
-        </w:rPr>
-        <w:t xml:space="preserve"> pelanggan diminta untuk mendaftar </w:t>
-      </w:r>
-      <w:r>
-        <w:rPr>
-          <w:rFonts w:ascii="Times New Roman" w:hAnsi="Times New Roman" w:cs="Times New Roman"/>
-          <w:sz w:val="24"/>
-          <w:lang w:val="en-US"/>
-        </w:rPr>
-        <w:t xml:space="preserve">agar tercatat sebagai anggota </w:t>
+        <w:t xml:space="preserve">. Untuk masuk ke halaman utama aplikasi, pelanggan harus login terlebih dahulu dengan cara menginputkan username dan password jika sudah pernah mendaftar sebelumnya. Jika belum, maka pelanggan diminta untuk mendaftar agar tercatat sebagai anggota </w:t>
       </w:r>
       <w:r>
         <w:rPr>
@@ -193,31 +180,15 @@
           <w:sz w:val="24"/>
           <w:lang w:val="en-US"/>
         </w:rPr>
-        <w:t xml:space="preserve"> di outlet terdekat. Pelanggan</w:t>
-      </w:r>
-      <w:r>
-        <w:rPr>
-          <w:rFonts w:ascii="Times New Roman" w:hAnsi="Times New Roman" w:cs="Times New Roman"/>
-          <w:sz w:val="24"/>
-          <w:lang w:val="en-US"/>
-        </w:rPr>
-        <w:t xml:space="preserve"> juga bisa melacak status pesanan milkshake yang telah dipesan. </w:t>
-      </w:r>
-      <w:r>
-        <w:rPr>
-          <w:rFonts w:ascii="Times New Roman" w:hAnsi="Times New Roman" w:cs="Times New Roman"/>
-          <w:sz w:val="24"/>
-          <w:lang w:val="en-US"/>
-        </w:rPr>
-        <w:t>Pembayaran dapat dilakukan secara debit/cash.</w:t>
-      </w:r>
-      <w:r>
-        <w:rPr>
-          <w:rFonts w:ascii="Times New Roman" w:hAnsi="Times New Roman" w:cs="Times New Roman"/>
-          <w:sz w:val="24"/>
-          <w:lang w:val="en-US"/>
-        </w:rPr>
-        <w:t xml:space="preserve"> </w:t>
+        <w:t xml:space="preserve"> di outlet terdekat. Pelanggan juga bisa melacak status pesanan milkshake yang telah dipesan. </w:t>
+      </w:r>
+      <w:r>
+        <w:rPr>
+          <w:rFonts w:ascii="Times New Roman" w:hAnsi="Times New Roman" w:cs="Times New Roman"/>
+          <w:sz w:val="24"/>
+          <w:lang w:val="en-US"/>
+        </w:rPr>
+        <w:t xml:space="preserve">Pembayaran dapat dilakukan secara debit/cash. </w:t>
       </w:r>
       <w:r>
         <w:rPr>
@@ -259,7 +230,6 @@
         </w:rPr>
         <w:t xml:space="preserve"> serta sistem pembayaran yang akurat dan aman.</w:t>
       </w:r>
-      <w:bookmarkStart w:id="0" w:name="_GoBack"/>
       <w:bookmarkEnd w:id="0"/>
     </w:p>
     <w:sectPr>
